--- a/data science report.docx
+++ b/data science report.docx
@@ -4,7 +4,6 @@
   <w:body>
     <w:p>
       <w:pPr>
-        <w:jc w:val="center"/>
         <w:rPr>
           <w:b/>
           <w:bCs/>
@@ -36,7 +35,35 @@
           <w:sz w:val="22"/>
           <w:szCs w:val="22"/>
         </w:rPr>
-        <w:t>By: Abdelrahman Mahdi, Arwa Mostafa, Ethar Mostafa, Kareem Elkenany, and Noureen Ibrahim</w:t>
+        <w:t>By: Abdelrahman Mahdi, Arwa Mostafa, Ethar Mostafa, Kareem Elkenany,</w:t>
+      </w:r>
+      <w:r>
+        <w:rPr>
+          <w:sz w:val="22"/>
+          <w:szCs w:val="22"/>
+        </w:rPr>
+        <w:t xml:space="preserve"> </w:t>
+      </w:r>
+      <w:r>
+        <w:rPr>
+          <w:sz w:val="22"/>
+          <w:szCs w:val="22"/>
+        </w:rPr>
+        <w:t>Noureen Ibrahim</w:t>
+      </w:r>
+      <w:r>
+        <w:rPr>
+          <w:sz w:val="22"/>
+          <w:szCs w:val="22"/>
+        </w:rPr>
+        <w:t xml:space="preserve">, and </w:t>
+      </w:r>
+      <w:r>
+        <w:rPr>
+          <w:sz w:val="22"/>
+          <w:szCs w:val="22"/>
+        </w:rPr>
+        <w:t>Rana Wael</w:t>
       </w:r>
     </w:p>
     <w:p>
@@ -592,7 +619,6 @@
         </w:rPr>
         <w:t>App usage time (minutes), Screen on time (hours), Battery drain (</w:t>
       </w:r>
-      <w:proofErr w:type="spellStart"/>
       <w:r>
         <w:rPr>
           <w:sz w:val="22"/>
@@ -600,7 +626,6 @@
         </w:rPr>
         <w:t>mAh</w:t>
       </w:r>
-      <w:proofErr w:type="spellEnd"/>
       <w:r>
         <w:rPr>
           <w:sz w:val="22"/>
@@ -1694,23 +1719,7 @@
           <w:sz w:val="22"/>
           <w:szCs w:val="22"/>
         </w:rPr>
-        <w:t xml:space="preserve">Helps reduce overfitting and </w:t>
-      </w:r>
-      <w:proofErr w:type="gramStart"/>
-      <w:r>
-        <w:rPr>
-          <w:sz w:val="22"/>
-          <w:szCs w:val="22"/>
-        </w:rPr>
-        <w:t>improves</w:t>
-      </w:r>
-      <w:proofErr w:type="gramEnd"/>
-      <w:r>
-        <w:rPr>
-          <w:sz w:val="22"/>
-          <w:szCs w:val="22"/>
-        </w:rPr>
-        <w:t xml:space="preserve"> interpretability.</w:t>
+        <w:t>Helps reduce overfitting and improves interpretability.</w:t>
       </w:r>
     </w:p>
     <w:p>
@@ -3037,45 +3046,21 @@
           <w:sz w:val="22"/>
           <w:szCs w:val="22"/>
         </w:rPr>
-        <w:t xml:space="preserve">where </w:t>
-      </w:r>
-      <w:proofErr w:type="spellStart"/>
-      <w:r>
-        <w:rPr>
-          <w:sz w:val="22"/>
-          <w:szCs w:val="22"/>
-        </w:rPr>
-        <w:t>w</w:t>
+        <w:t>where w</w:t>
       </w:r>
       <w:r>
         <w:rPr>
           <w:sz w:val="16"/>
           <w:szCs w:val="16"/>
         </w:rPr>
-        <w:t>i</w:t>
-      </w:r>
-      <w:proofErr w:type="spellEnd"/>
-      <w:r>
-        <w:rPr>
-          <w:sz w:val="16"/>
-          <w:szCs w:val="16"/>
-        </w:rPr>
-        <w:t xml:space="preserve"> </w:t>
-      </w:r>
-      <w:r>
-        <w:rPr>
-          <w:sz w:val="22"/>
-          <w:szCs w:val="22"/>
-        </w:rPr>
-        <w:t xml:space="preserve">is the weight of the </w:t>
-      </w:r>
-      <w:proofErr w:type="spellStart"/>
-      <w:r>
-        <w:rPr>
-          <w:sz w:val="22"/>
-          <w:szCs w:val="22"/>
-        </w:rPr>
-        <w:t>i</w:t>
+        <w:t xml:space="preserve">i </w:t>
+      </w:r>
+      <w:r>
+        <w:rPr>
+          <w:sz w:val="22"/>
+          <w:szCs w:val="22"/>
+        </w:rPr>
+        <w:t>is the weight of the i</w:t>
       </w:r>
       <w:r>
         <w:rPr>
@@ -3084,7 +3069,6 @@
         </w:rPr>
         <w:t>th</w:t>
       </w:r>
-      <w:proofErr w:type="spellEnd"/>
       <w:r>
         <w:rPr>
           <w:sz w:val="22"/>
@@ -4428,23 +4412,7 @@
           <w:sz w:val="22"/>
           <w:szCs w:val="22"/>
         </w:rPr>
-        <w:t xml:space="preserve">Slightly below Random Forest, </w:t>
-      </w:r>
-      <w:proofErr w:type="gramStart"/>
-      <w:r>
-        <w:rPr>
-          <w:sz w:val="22"/>
-          <w:szCs w:val="22"/>
-        </w:rPr>
-        <w:t>likely</w:t>
-      </w:r>
-      <w:proofErr w:type="gramEnd"/>
-      <w:r>
-        <w:rPr>
-          <w:sz w:val="22"/>
-          <w:szCs w:val="22"/>
-        </w:rPr>
-        <w:t xml:space="preserve"> due to sensitivity to hyperparameters.</w:t>
+        <w:t>Slightly below Random Forest, likely due to sensitivity to hyperparameters.</w:t>
       </w:r>
     </w:p>
     <w:p>
@@ -5477,7 +5445,6 @@
           <w14:ligatures w14:val="none"/>
         </w:rPr>
       </w:pPr>
-      <w:proofErr w:type="gramStart"/>
       <w:r>
         <w:rPr>
           <w:rFonts w:eastAsia="Times New Roman" w:cs="Times New Roman"/>
@@ -5486,18 +5453,7 @@
           <w:szCs w:val="22"/>
           <w14:ligatures w14:val="none"/>
         </w:rPr>
-        <w:t>ROC</w:t>
-      </w:r>
-      <w:proofErr w:type="gramEnd"/>
-      <w:r>
-        <w:rPr>
-          <w:rFonts w:eastAsia="Times New Roman" w:cs="Times New Roman"/>
-          <w:kern w:val="0"/>
-          <w:sz w:val="22"/>
-          <w:szCs w:val="22"/>
-          <w14:ligatures w14:val="none"/>
-        </w:rPr>
-        <w:t xml:space="preserve"> curve (Figure 3</w:t>
+        <w:t>ROC curve (Figure 3</w:t>
       </w:r>
       <w:r>
         <w:rPr>
@@ -5554,51 +5510,7 @@
           <w:szCs w:val="22"/>
           <w14:ligatures w14:val="none"/>
         </w:rPr>
-        <w:t xml:space="preserve">Strong feature correlations (e.g., notifications: –0.79, </w:t>
-      </w:r>
-      <w:proofErr w:type="spellStart"/>
-      <w:r>
-        <w:rPr>
-          <w:rFonts w:eastAsia="Times New Roman" w:cs="Times New Roman"/>
-          <w:kern w:val="0"/>
-          <w:sz w:val="22"/>
-          <w:szCs w:val="22"/>
-          <w14:ligatures w14:val="none"/>
-        </w:rPr>
-        <w:t>app_sessions</w:t>
-      </w:r>
-      <w:proofErr w:type="spellEnd"/>
-      <w:r>
-        <w:rPr>
-          <w:rFonts w:eastAsia="Times New Roman" w:cs="Times New Roman"/>
-          <w:kern w:val="0"/>
-          <w:sz w:val="22"/>
-          <w:szCs w:val="22"/>
-          <w14:ligatures w14:val="none"/>
-        </w:rPr>
-        <w:t xml:space="preserve">: –0.67, </w:t>
-      </w:r>
-      <w:proofErr w:type="spellStart"/>
-      <w:r>
-        <w:rPr>
-          <w:rFonts w:eastAsia="Times New Roman" w:cs="Times New Roman"/>
-          <w:kern w:val="0"/>
-          <w:sz w:val="22"/>
-          <w:szCs w:val="22"/>
-          <w14:ligatures w14:val="none"/>
-        </w:rPr>
-        <w:t>stress_level</w:t>
-      </w:r>
-      <w:proofErr w:type="spellEnd"/>
-      <w:r>
-        <w:rPr>
-          <w:rFonts w:eastAsia="Times New Roman" w:cs="Times New Roman"/>
-          <w:kern w:val="0"/>
-          <w:sz w:val="22"/>
-          <w:szCs w:val="22"/>
-          <w14:ligatures w14:val="none"/>
-        </w:rPr>
-        <w:t>: –0.54) helped the model achieve high precision and recall.</w:t>
+        <w:t>Strong feature correlations (e.g., notifications: –0.79, app_sessions: –0.67, stress_level: –0.54) helped the model achieve high precision and recall.</w:t>
       </w:r>
     </w:p>
     <w:p>
@@ -5617,7 +5529,6 @@
           <w14:ligatures w14:val="none"/>
         </w:rPr>
       </w:pPr>
-      <w:proofErr w:type="spellStart"/>
       <w:r>
         <w:rPr>
           <w:rFonts w:eastAsia="Times New Roman" w:cs="Times New Roman"/>
@@ -5626,18 +5537,7 @@
           <w:szCs w:val="22"/>
           <w14:ligatures w14:val="none"/>
         </w:rPr>
-        <w:t>StandardScaler</w:t>
-      </w:r>
-      <w:proofErr w:type="spellEnd"/>
-      <w:r>
-        <w:rPr>
-          <w:rFonts w:eastAsia="Times New Roman" w:cs="Times New Roman"/>
-          <w:kern w:val="0"/>
-          <w:sz w:val="22"/>
-          <w:szCs w:val="22"/>
-          <w14:ligatures w14:val="none"/>
-        </w:rPr>
-        <w:t xml:space="preserve"> was applied to ensure all features contributed equally, as KNN is sensitive to feature scaling.</w:t>
+        <w:t>StandardScaler was applied to ensure all features contributed equally, as KNN is sensitive to feature scaling.</w:t>
       </w:r>
     </w:p>
     <w:p>
@@ -6440,7 +6340,7 @@
         </w:rPr>
         <w:lastRenderedPageBreak/>
         <w:drawing>
-          <wp:inline distT="0" distB="0" distL="0" distR="0" wp14:anchorId="222C1768" wp14:editId="4AE6B12C">
+          <wp:inline distT="0" distB="0" distL="0" distR="0" wp14:anchorId="222C1768" wp14:editId="15FF6AF9">
             <wp:extent cx="2317750" cy="2317750"/>
             <wp:effectExtent l="0" t="0" r="6350" b="6350"/>
             <wp:docPr id="640642029" name="Picture 15"/>
@@ -6495,7 +6395,7 @@
           <w:noProof/>
         </w:rPr>
         <w:drawing>
-          <wp:inline distT="0" distB="0" distL="0" distR="0" wp14:anchorId="49A4F171" wp14:editId="57CF55BD">
+          <wp:inline distT="0" distB="0" distL="0" distR="0" wp14:anchorId="49A4F171" wp14:editId="57ACA9EA">
             <wp:extent cx="2353310" cy="2353310"/>
             <wp:effectExtent l="0" t="0" r="8890" b="8890"/>
             <wp:docPr id="821576264" name="Picture 13" descr="A graph with blue dots and red line&#10;&#10;AI-generated content may be incorrect."/>
@@ -6717,7 +6617,7 @@
           <w:noProof/>
         </w:rPr>
         <w:drawing>
-          <wp:inline distT="0" distB="0" distL="0" distR="0" wp14:anchorId="6F3A61E7" wp14:editId="37CE1E73">
+          <wp:inline distT="0" distB="0" distL="0" distR="0" wp14:anchorId="6F3A61E7" wp14:editId="376FD0DE">
             <wp:extent cx="2413000" cy="2413000"/>
             <wp:effectExtent l="0" t="0" r="6350" b="6350"/>
             <wp:docPr id="1882038436" name="Picture 14" descr="A graph with blue dots and red line&#10;&#10;AI-generated content may be incorrect."/>
@@ -7960,7 +7860,7 @@
           <w:noProof/>
         </w:rPr>
         <w:drawing>
-          <wp:anchor distT="0" distB="0" distL="114300" distR="114300" simplePos="0" relativeHeight="251771904" behindDoc="0" locked="0" layoutInCell="1" allowOverlap="1" wp14:anchorId="4A50FA2A" wp14:editId="72F8C3E7">
+          <wp:anchor distT="0" distB="0" distL="114300" distR="114300" simplePos="0" relativeHeight="251771904" behindDoc="0" locked="0" layoutInCell="1" allowOverlap="1" wp14:anchorId="4A50FA2A" wp14:editId="13FBA183">
             <wp:simplePos x="0" y="0"/>
             <wp:positionH relativeFrom="column">
               <wp:posOffset>3201865</wp:posOffset>
@@ -10504,65 +10404,15 @@
           <w:sz w:val="22"/>
           <w:szCs w:val="22"/>
         </w:rPr>
-        <w:t xml:space="preserve"> </w:t>
-      </w:r>
-      <w:proofErr w:type="spellStart"/>
-      <w:r>
-        <w:rPr>
-          <w:sz w:val="22"/>
-          <w:szCs w:val="22"/>
-        </w:rPr>
-        <w:t>numpy</w:t>
-      </w:r>
-      <w:proofErr w:type="spellEnd"/>
-      <w:r>
-        <w:rPr>
-          <w:sz w:val="22"/>
-          <w:szCs w:val="22"/>
-        </w:rPr>
-        <w:t xml:space="preserve">, seaborn, </w:t>
-      </w:r>
-      <w:proofErr w:type="spellStart"/>
-      <w:r>
-        <w:rPr>
-          <w:sz w:val="22"/>
-          <w:szCs w:val="22"/>
-        </w:rPr>
-        <w:t>matplotlb</w:t>
-      </w:r>
-      <w:proofErr w:type="spellEnd"/>
-      <w:r>
-        <w:rPr>
-          <w:sz w:val="22"/>
-          <w:szCs w:val="22"/>
-        </w:rPr>
-        <w:t xml:space="preserve">, </w:t>
-      </w:r>
-      <w:proofErr w:type="spellStart"/>
-      <w:r>
-        <w:rPr>
-          <w:sz w:val="22"/>
-          <w:szCs w:val="22"/>
-        </w:rPr>
-        <w:t>plotly</w:t>
-      </w:r>
-      <w:proofErr w:type="spellEnd"/>
-      <w:r>
-        <w:rPr>
-          <w:sz w:val="22"/>
-          <w:szCs w:val="22"/>
-        </w:rPr>
-        <w:t xml:space="preserve">, </w:t>
-      </w:r>
-      <w:proofErr w:type="spellStart"/>
-      <w:r>
-        <w:rPr>
-          <w:sz w:val="22"/>
-          <w:szCs w:val="22"/>
-        </w:rPr>
-        <w:t>sklearn</w:t>
-      </w:r>
-      <w:proofErr w:type="spellEnd"/>
+        <w:t xml:space="preserve"> numpy, seaborn, matplotlb, plotly</w:t>
+      </w:r>
+      <w:r>
+        <w:rPr>
+          <w:sz w:val="22"/>
+          <w:szCs w:val="22"/>
+        </w:rPr>
+        <w:t>, sklearn</w:t>
+      </w:r>
     </w:p>
     <w:p>
       <w:pPr>
@@ -10590,39 +10440,7 @@
           <w:sz w:val="22"/>
           <w:szCs w:val="22"/>
         </w:rPr>
-        <w:t xml:space="preserve"> </w:t>
-      </w:r>
-      <w:proofErr w:type="spellStart"/>
-      <w:r>
-        <w:rPr>
-          <w:sz w:val="22"/>
-          <w:szCs w:val="22"/>
-        </w:rPr>
-        <w:t>mobile_addiction</w:t>
-      </w:r>
-      <w:proofErr w:type="spellEnd"/>
-      <w:r>
-        <w:rPr>
-          <w:sz w:val="22"/>
-          <w:szCs w:val="22"/>
-        </w:rPr>
-        <w:t xml:space="preserve"> and </w:t>
-      </w:r>
-      <w:proofErr w:type="spellStart"/>
-      <w:r>
-        <w:rPr>
-          <w:sz w:val="22"/>
-          <w:szCs w:val="22"/>
-        </w:rPr>
-        <w:t>user_behavior_dataset</w:t>
-      </w:r>
-      <w:proofErr w:type="spellEnd"/>
-      <w:r>
-        <w:rPr>
-          <w:sz w:val="22"/>
-          <w:szCs w:val="22"/>
-        </w:rPr>
-        <w:t xml:space="preserve"> from Kaggle</w:t>
+        <w:t xml:space="preserve"> mobile_addiction and user_behavior_dataset from Kaggle</w:t>
       </w:r>
     </w:p>
     <w:p>
@@ -10693,23 +10511,7 @@
           <w:sz w:val="22"/>
           <w:szCs w:val="22"/>
         </w:rPr>
-        <w:t xml:space="preserve"> </w:t>
-      </w:r>
-      <w:proofErr w:type="spellStart"/>
-      <w:r>
-        <w:rPr>
-          <w:sz w:val="22"/>
-          <w:szCs w:val="22"/>
-        </w:rPr>
-        <w:t>Nervana</w:t>
-      </w:r>
-      <w:proofErr w:type="spellEnd"/>
-      <w:r>
-        <w:rPr>
-          <w:sz w:val="22"/>
-          <w:szCs w:val="22"/>
-        </w:rPr>
-        <w:t xml:space="preserve"> Abdullah</w:t>
+        <w:t xml:space="preserve"> Nervana Abdullah</w:t>
       </w:r>
     </w:p>
     <w:p>
@@ -10847,7 +10649,6 @@
           <w:szCs w:val="22"/>
         </w:rPr>
       </w:pPr>
-      <w:proofErr w:type="spellStart"/>
       <w:r>
         <w:rPr>
           <w:i/>
@@ -10857,7 +10658,6 @@
         </w:rPr>
         <w:t>Mobile_User_Behaviour_Dataset</w:t>
       </w:r>
-      <w:proofErr w:type="spellEnd"/>
       <w:r>
         <w:rPr>
           <w:sz w:val="22"/>
@@ -19531,6 +19331,7 @@
   <w:style w:type="character" w:default="1" w:styleId="DefaultParagraphFont">
     <w:name w:val="Default Paragraph Font"/>
     <w:uiPriority w:val="1"/>
+    <w:semiHidden/>
     <w:unhideWhenUsed/>
   </w:style>
   <w:style w:type="table" w:default="1" w:styleId="TableNormal">
